--- a/CI Stuff/Schedules/Winter2025/Schedule - ITSD SR B WINTER 2025.docx
+++ b/CI Stuff/Schedules/Winter2025/Schedule - ITSD SR B WINTER 2025.docx
@@ -2,6 +2,16 @@
 <file path=word/document.xml><?xml version="1.0" encoding="utf-8"?>
 <w:document xmlns:wpc="http://schemas.microsoft.com/office/word/2010/wordprocessingCanvas" xmlns:cx="http://schemas.microsoft.com/office/drawing/2014/chartex" xmlns:cx1="http://schemas.microsoft.com/office/drawing/2015/9/8/chartex" xmlns:cx2="http://schemas.microsoft.com/office/drawing/2015/10/21/chartex" xmlns:cx3="http://schemas.microsoft.com/office/drawing/2016/5/9/chartex" xmlns:cx4="http://schemas.microsoft.com/office/drawing/2016/5/10/chartex" xmlns:cx5="http://schemas.microsoft.com/office/drawing/2016/5/11/chartex" xmlns:cx6="http://schemas.microsoft.com/office/drawing/2016/5/12/chartex" xmlns:cx7="http://schemas.microsoft.com/office/drawing/2016/5/13/chartex" xmlns:cx8="http://schemas.microsoft.com/office/drawing/2016/5/14/chartex" xmlns:mc="http://schemas.openxmlformats.org/markup-compatibility/2006" xmlns:aink="http://schemas.microsoft.com/office/drawing/2016/ink" xmlns:am3d="http://schemas.microsoft.com/office/drawing/2017/model3d" xmlns:o="urn:schemas-microsoft-com:office:office" xmlns:oel="http://schemas.microsoft.com/office/2019/extlst" xmlns:r="http://schemas.openxmlformats.org/officeDocument/2006/relationships" xmlns:m="http://schemas.openxmlformats.org/officeDocument/2006/math" xmlns:v="urn:schemas-microsoft-com:vml" xmlns:wp14="http://schemas.microsoft.com/office/word/2010/wordprocessingDrawing" xmlns:wp="http://schemas.openxmlformats.org/drawingml/2006/wordprocessingDrawing" xmlns:w10="urn:schemas-microsoft-com:office:word" xmlns:w="http://schemas.openxmlformats.org/wordprocessingml/2006/main" xmlns:w14="http://schemas.microsoft.com/office/word/2010/wordml" xmlns:w15="http://schemas.microsoft.com/office/word/2012/wordml" xmlns:w16cex="http://schemas.microsoft.com/office/word/2018/wordml/cex" xmlns:w16cid="http://schemas.microsoft.com/office/word/2016/wordml/cid" xmlns:w16="http://schemas.microsoft.com/office/word/2018/wordml" xmlns:w16du="http://schemas.microsoft.com/office/word/2023/wordml/word16du" xmlns:w16sdtdh="http://schemas.microsoft.com/office/word/2020/wordml/sdtdatahash" xmlns:w16se="http://schemas.microsoft.com/office/word/2015/wordml/symex" xmlns:wpg="http://schemas.microsoft.com/office/word/2010/wordprocessingGroup" xmlns:wpi="http://schemas.microsoft.com/office/word/2010/wordprocessingInk" xmlns:wne="http://schemas.microsoft.com/office/word/2006/wordml" xmlns:wps="http://schemas.microsoft.com/office/word/2010/wordprocessingShape" mc:Ignorable="w14 w15 w16se w16cid w16 w16cex w16sdtdh w16du wp14">
   <w:body>
+    <w:p>
+      <w:pPr>
+        <w:pStyle w:val="Title"/>
+        <w:jc w:val="center"/>
+      </w:pPr>
+      <w:r>
+        <w:rPr/>
+        <w:t>Software Dev SR B Winter 2025 Schedule – Jan. 6 – Apr. 17</w:t>
+      </w:r>
+    </w:p>
     <w:tbl>
       <w:tblPr>
         <w:tblStyle w:val="TableGrid"/>
@@ -25,14 +35,16 @@
         <w:tc>
           <w:tcPr>
             <w:tcW w:w="1332" w:type="dxa"/>
-          </w:tcPr>
-          <w:p>
-            <w:bookmarkStart w:id="0" w:name="_Hlk184998910"/>
+            <w:tcMar/>
+          </w:tcPr>
+          <w:p>
+            <w:bookmarkStart w:name="_Hlk184998910" w:id="0"/>
           </w:p>
         </w:tc>
         <w:tc>
           <w:tcPr>
             <w:tcW w:w="1590" w:type="dxa"/>
+            <w:tcMar/>
           </w:tcPr>
           <w:p>
             <w:pPr>
@@ -63,6 +75,7 @@
           <w:tcPr>
             <w:tcW w:w="1689" w:type="dxa"/>
             <w:gridSpan w:val="2"/>
+            <w:tcMar/>
           </w:tcPr>
           <w:p>
             <w:pPr>
@@ -109,6 +122,7 @@
         <w:tc>
           <w:tcPr>
             <w:tcW w:w="1643" w:type="dxa"/>
+            <w:tcMar/>
           </w:tcPr>
           <w:p>
             <w:pPr>
@@ -155,6 +169,7 @@
         <w:tc>
           <w:tcPr>
             <w:tcW w:w="1644" w:type="dxa"/>
+            <w:tcMar/>
           </w:tcPr>
           <w:p>
             <w:pPr>
@@ -215,6 +230,7 @@
         <w:tc>
           <w:tcPr>
             <w:tcW w:w="1625" w:type="dxa"/>
+            <w:tcMar/>
           </w:tcPr>
           <w:p>
             <w:pPr>
@@ -289,6 +305,7 @@
         <w:tc>
           <w:tcPr>
             <w:tcW w:w="1632" w:type="dxa"/>
+            <w:tcMar/>
           </w:tcPr>
           <w:p>
             <w:pPr>
@@ -349,6 +366,7 @@
         <w:tc>
           <w:tcPr>
             <w:tcW w:w="1634" w:type="dxa"/>
+            <w:tcMar/>
           </w:tcPr>
           <w:p>
             <w:pPr>
@@ -423,6 +441,7 @@
         <w:tc>
           <w:tcPr>
             <w:tcW w:w="1601" w:type="dxa"/>
+            <w:tcMar/>
           </w:tcPr>
           <w:p>
             <w:pPr>
@@ -457,6 +476,7 @@
         <w:tc>
           <w:tcPr>
             <w:tcW w:w="1332" w:type="dxa"/>
+            <w:tcMar/>
           </w:tcPr>
           <w:p>
             <w:pPr>
@@ -481,6 +501,7 @@
             <w:tcW w:w="3279" w:type="dxa"/>
             <w:gridSpan w:val="3"/>
             <w:shd w:val="clear" w:color="auto" w:fill="00B0F0"/>
+            <w:tcMar/>
             <w:vAlign w:val="center"/>
           </w:tcPr>
           <w:p>
@@ -601,6 +622,7 @@
             <w:tcW w:w="3287" w:type="dxa"/>
             <w:gridSpan w:val="2"/>
             <w:shd w:val="clear" w:color="auto" w:fill="DBDBDB" w:themeFill="accent3" w:themeFillTint="66"/>
+            <w:tcMar/>
             <w:vAlign w:val="center"/>
           </w:tcPr>
           <w:p>
@@ -719,6 +741,7 @@
         <w:tc>
           <w:tcPr>
             <w:tcW w:w="1625" w:type="dxa"/>
+            <w:tcMar/>
           </w:tcPr>
           <w:p>
             <w:pPr>
@@ -734,6 +757,7 @@
           <w:tcPr>
             <w:tcW w:w="1632" w:type="dxa"/>
             <w:shd w:val="clear" w:color="auto" w:fill="70AD47" w:themeFill="accent6"/>
+            <w:tcMar/>
             <w:vAlign w:val="center"/>
           </w:tcPr>
           <w:p>
@@ -829,6 +853,7 @@
           <w:tcPr>
             <w:tcW w:w="1634" w:type="dxa"/>
             <w:shd w:val="clear" w:color="auto" w:fill="auto"/>
+            <w:tcMar/>
             <w:vAlign w:val="center"/>
           </w:tcPr>
           <w:p>
@@ -848,6 +873,7 @@
           <w:tcPr>
             <w:tcW w:w="1601" w:type="dxa"/>
             <w:shd w:val="clear" w:color="auto" w:fill="auto"/>
+            <w:tcMar/>
           </w:tcPr>
           <w:p>
             <w:pPr>
@@ -882,6 +908,7 @@
         <w:tc>
           <w:tcPr>
             <w:tcW w:w="1332" w:type="dxa"/>
+            <w:tcMar/>
           </w:tcPr>
           <w:p>
             <w:pPr>
@@ -906,6 +933,7 @@
             <w:tcW w:w="3279" w:type="dxa"/>
             <w:gridSpan w:val="3"/>
             <w:shd w:val="clear" w:color="auto" w:fill="BF8F00" w:themeFill="accent4" w:themeFillShade="BF"/>
+            <w:tcMar/>
             <w:vAlign w:val="center"/>
           </w:tcPr>
           <w:p>
@@ -1012,6 +1040,7 @@
             <w:tcW w:w="3287" w:type="dxa"/>
             <w:gridSpan w:val="2"/>
             <w:shd w:val="clear" w:color="auto" w:fill="70AD47" w:themeFill="accent6"/>
+            <w:tcMar/>
             <w:vAlign w:val="center"/>
           </w:tcPr>
           <w:p>
@@ -1139,6 +1168,7 @@
           <w:tcPr>
             <w:tcW w:w="1625" w:type="dxa"/>
             <w:shd w:val="clear" w:color="auto" w:fill="auto"/>
+            <w:tcMar/>
           </w:tcPr>
           <w:p>
             <w:pPr>
@@ -1156,6 +1186,7 @@
             <w:tcW w:w="3266" w:type="dxa"/>
             <w:gridSpan w:val="2"/>
             <w:shd w:val="clear" w:color="auto" w:fill="D9D9D9" w:themeFill="background1" w:themeFillShade="D9"/>
+            <w:tcMar/>
           </w:tcPr>
           <w:p>
             <w:pPr>
@@ -1272,6 +1303,7 @@
           <w:tcPr>
             <w:tcW w:w="1601" w:type="dxa"/>
             <w:shd w:val="clear" w:color="auto" w:fill="auto"/>
+            <w:tcMar/>
           </w:tcPr>
           <w:p>
             <w:pPr>
@@ -1294,6 +1326,7 @@
         <w:tc>
           <w:tcPr>
             <w:tcW w:w="1332" w:type="dxa"/>
+            <w:tcMar/>
           </w:tcPr>
           <w:p>
             <w:pPr>
@@ -1318,6 +1351,7 @@
             <w:tcW w:w="3279" w:type="dxa"/>
             <w:gridSpan w:val="3"/>
             <w:shd w:val="clear" w:color="auto" w:fill="70AD47" w:themeFill="accent6"/>
+            <w:tcMar/>
             <w:vAlign w:val="center"/>
           </w:tcPr>
           <w:p>
@@ -1438,6 +1472,7 @@
             <w:tcW w:w="3287" w:type="dxa"/>
             <w:gridSpan w:val="2"/>
             <w:shd w:val="clear" w:color="auto" w:fill="ED7D31" w:themeFill="accent2"/>
+            <w:tcMar/>
             <w:vAlign w:val="center"/>
           </w:tcPr>
           <w:p>
@@ -1587,6 +1622,7 @@
           <w:tcPr>
             <w:tcW w:w="1625" w:type="dxa"/>
             <w:shd w:val="clear" w:color="auto" w:fill="auto"/>
+            <w:tcMar/>
           </w:tcPr>
           <w:p>
             <w:pPr>
@@ -1606,6 +1642,7 @@
             <w:tcW w:w="3266" w:type="dxa"/>
             <w:gridSpan w:val="2"/>
             <w:shd w:val="clear" w:color="auto" w:fill="BF8F00" w:themeFill="accent4" w:themeFillShade="BF"/>
+            <w:tcMar/>
           </w:tcPr>
           <w:p>
             <w:pPr>
@@ -1732,6 +1769,7 @@
           <w:tcPr>
             <w:tcW w:w="1601" w:type="dxa"/>
             <w:shd w:val="clear" w:color="auto" w:fill="auto"/>
+            <w:tcMar/>
           </w:tcPr>
           <w:p>
             <w:pPr>
@@ -1754,6 +1792,7 @@
         <w:tc>
           <w:tcPr>
             <w:tcW w:w="1332" w:type="dxa"/>
+            <w:tcMar/>
           </w:tcPr>
           <w:p>
             <w:pPr>
@@ -1778,6 +1817,7 @@
             <w:tcW w:w="1637" w:type="dxa"/>
             <w:gridSpan w:val="2"/>
             <w:shd w:val="clear" w:color="auto" w:fill="auto"/>
+            <w:tcMar/>
             <w:vAlign w:val="center"/>
           </w:tcPr>
           <w:p>
@@ -1809,6 +1849,7 @@
           <w:tcPr>
             <w:tcW w:w="1642" w:type="dxa"/>
             <w:shd w:val="clear" w:color="auto" w:fill="auto"/>
+            <w:tcMar/>
             <w:vAlign w:val="center"/>
           </w:tcPr>
           <w:p>
@@ -1829,6 +1870,7 @@
             <w:tcW w:w="3287" w:type="dxa"/>
             <w:gridSpan w:val="2"/>
             <w:shd w:val="clear" w:color="auto" w:fill="FFFF00"/>
+            <w:tcMar/>
             <w:vAlign w:val="center"/>
           </w:tcPr>
           <w:p>
@@ -1924,6 +1966,7 @@
           <w:tcPr>
             <w:tcW w:w="1625" w:type="dxa"/>
             <w:shd w:val="clear" w:color="auto" w:fill="auto"/>
+            <w:tcMar/>
           </w:tcPr>
           <w:p>
             <w:pPr>
@@ -1940,6 +1983,7 @@
             <w:tcW w:w="4867" w:type="dxa"/>
             <w:gridSpan w:val="3"/>
             <w:shd w:val="clear" w:color="auto" w:fill="00B0F0"/>
+            <w:tcMar/>
             <w:vAlign w:val="center"/>
           </w:tcPr>
           <w:p>
@@ -2101,6 +2145,7 @@
         <w:tc>
           <w:tcPr>
             <w:tcW w:w="1332" w:type="dxa"/>
+            <w:tcMar/>
           </w:tcPr>
           <w:p>
             <w:pPr>
@@ -2125,6 +2170,7 @@
             <w:tcW w:w="1637" w:type="dxa"/>
             <w:gridSpan w:val="2"/>
             <w:shd w:val="clear" w:color="auto" w:fill="auto"/>
+            <w:tcMar/>
             <w:vAlign w:val="center"/>
           </w:tcPr>
           <w:p>
@@ -2144,6 +2190,7 @@
           <w:tcPr>
             <w:tcW w:w="1642" w:type="dxa"/>
             <w:shd w:val="clear" w:color="auto" w:fill="auto"/>
+            <w:tcMar/>
             <w:vAlign w:val="center"/>
           </w:tcPr>
           <w:p>
@@ -2161,6 +2208,7 @@
           <w:tcPr>
             <w:tcW w:w="1643" w:type="dxa"/>
             <w:shd w:val="clear" w:color="auto" w:fill="auto"/>
+            <w:tcMar/>
             <w:vAlign w:val="center"/>
           </w:tcPr>
           <w:p>
@@ -2178,6 +2226,7 @@
           <w:tcPr>
             <w:tcW w:w="1644" w:type="dxa"/>
             <w:shd w:val="clear" w:color="auto" w:fill="auto"/>
+            <w:tcMar/>
             <w:vAlign w:val="center"/>
           </w:tcPr>
           <w:p>
@@ -2195,6 +2244,7 @@
           <w:tcPr>
             <w:tcW w:w="1625" w:type="dxa"/>
             <w:shd w:val="clear" w:color="auto" w:fill="auto"/>
+            <w:tcMar/>
           </w:tcPr>
           <w:p>
             <w:pPr>
@@ -2211,6 +2261,7 @@
           <w:tcPr>
             <w:tcW w:w="1632" w:type="dxa"/>
             <w:shd w:val="clear" w:color="auto" w:fill="auto"/>
+            <w:tcMar/>
           </w:tcPr>
           <w:p>
             <w:pPr>
@@ -2229,6 +2280,7 @@
           <w:tcPr>
             <w:tcW w:w="1634" w:type="dxa"/>
             <w:shd w:val="clear" w:color="auto" w:fill="auto"/>
+            <w:tcMar/>
           </w:tcPr>
           <w:p>
             <w:pPr>
@@ -2247,77 +2299,24 @@
           <w:tcPr>
             <w:tcW w:w="1601" w:type="dxa"/>
             <w:shd w:val="clear" w:color="auto" w:fill="auto"/>
-          </w:tcPr>
-          <w:p>
-            <w:pPr>
-              <w:jc w:val="center"/>
-              <w:rPr>
-                <w:rFonts w:cstheme="minorHAnsi"/>
-                <w:b/>
-                <w:bCs/>
-                <w:sz w:val="18"/>
-                <w:szCs w:val="18"/>
-              </w:rPr>
-            </w:pPr>
+            <w:tcMar/>
+          </w:tcPr>
+          <w:p w14:noSpellErr="1">
+            <w:pPr>
+              <w:jc w:val="center"/>
+              <w:rPr>
+                <w:rFonts w:cs="Calibri" w:cstheme="minorAscii"/>
+                <w:b w:val="1"/>
+                <w:bCs w:val="1"/>
+                <w:sz w:val="18"/>
+                <w:szCs w:val="18"/>
+              </w:rPr>
+            </w:pPr>
+            <w:bookmarkEnd w:id="0"/>
           </w:p>
         </w:tc>
       </w:tr>
     </w:tbl>
-    <w:bookmarkEnd w:id="0"/>
-    <w:p>
-      <w:pPr>
-        <w:pStyle w:val="Title"/>
-        <w:jc w:val="center"/>
-      </w:pPr>
-      <w:r>
-        <w:t>Software Dev</w:t>
-      </w:r>
-      <w:r>
-        <w:t xml:space="preserve"> </w:t>
-      </w:r>
-      <w:r>
-        <w:t>S</w:t>
-      </w:r>
-      <w:r>
-        <w:t>R</w:t>
-      </w:r>
-      <w:r>
-        <w:t xml:space="preserve"> </w:t>
-      </w:r>
-      <w:r>
-        <w:t>A</w:t>
-      </w:r>
-      <w:r>
-        <w:t xml:space="preserve"> </w:t>
-      </w:r>
-      <w:r>
-        <w:t>Winter</w:t>
-      </w:r>
-      <w:r>
-        <w:t xml:space="preserve"> </w:t>
-      </w:r>
-      <w:r>
-        <w:t>2025</w:t>
-      </w:r>
-      <w:r>
-        <w:t xml:space="preserve"> </w:t>
-      </w:r>
-      <w:r>
-        <w:t>Schedule</w:t>
-      </w:r>
-      <w:r>
-        <w:t xml:space="preserve"> – </w:t>
-      </w:r>
-      <w:r>
-        <w:t>Jan. 6</w:t>
-      </w:r>
-      <w:r>
-        <w:t xml:space="preserve"> – </w:t>
-      </w:r>
-      <w:r>
-        <w:t>Apr. 17</w:t>
-      </w:r>
-    </w:p>
     <w:p>
       <w:pPr>
         <w:pStyle w:val="Title"/>
@@ -2360,7 +2359,7 @@
         <w:ind w:left="720" w:hanging="360"/>
       </w:pPr>
       <w:rPr>
-        <w:rFonts w:ascii="Symbol" w:eastAsiaTheme="minorHAnsi" w:hAnsi="Symbol" w:cstheme="minorBidi" w:hint="default"/>
+        <w:rFonts w:hint="default" w:ascii="Symbol" w:hAnsi="Symbol" w:eastAsiaTheme="minorHAnsi" w:cstheme="minorBidi"/>
       </w:rPr>
     </w:lvl>
     <w:lvl w:ilvl="1" w:tplc="04090003" w:tentative="1">
@@ -2372,7 +2371,7 @@
         <w:ind w:left="1440" w:hanging="360"/>
       </w:pPr>
       <w:rPr>
-        <w:rFonts w:ascii="Courier New" w:hAnsi="Courier New" w:cs="Courier New" w:hint="default"/>
+        <w:rFonts w:hint="default" w:ascii="Courier New" w:hAnsi="Courier New" w:cs="Courier New"/>
       </w:rPr>
     </w:lvl>
     <w:lvl w:ilvl="2" w:tplc="04090005" w:tentative="1">
@@ -2384,7 +2383,7 @@
         <w:ind w:left="2160" w:hanging="360"/>
       </w:pPr>
       <w:rPr>
-        <w:rFonts w:ascii="Wingdings" w:hAnsi="Wingdings" w:hint="default"/>
+        <w:rFonts w:hint="default" w:ascii="Wingdings" w:hAnsi="Wingdings"/>
       </w:rPr>
     </w:lvl>
     <w:lvl w:ilvl="3" w:tplc="04090001" w:tentative="1">
@@ -2396,7 +2395,7 @@
         <w:ind w:left="2880" w:hanging="360"/>
       </w:pPr>
       <w:rPr>
-        <w:rFonts w:ascii="Symbol" w:hAnsi="Symbol" w:hint="default"/>
+        <w:rFonts w:hint="default" w:ascii="Symbol" w:hAnsi="Symbol"/>
       </w:rPr>
     </w:lvl>
     <w:lvl w:ilvl="4" w:tplc="04090003" w:tentative="1">
@@ -2408,7 +2407,7 @@
         <w:ind w:left="3600" w:hanging="360"/>
       </w:pPr>
       <w:rPr>
-        <w:rFonts w:ascii="Courier New" w:hAnsi="Courier New" w:cs="Courier New" w:hint="default"/>
+        <w:rFonts w:hint="default" w:ascii="Courier New" w:hAnsi="Courier New" w:cs="Courier New"/>
       </w:rPr>
     </w:lvl>
     <w:lvl w:ilvl="5" w:tplc="04090005" w:tentative="1">
@@ -2420,7 +2419,7 @@
         <w:ind w:left="4320" w:hanging="360"/>
       </w:pPr>
       <w:rPr>
-        <w:rFonts w:ascii="Wingdings" w:hAnsi="Wingdings" w:hint="default"/>
+        <w:rFonts w:hint="default" w:ascii="Wingdings" w:hAnsi="Wingdings"/>
       </w:rPr>
     </w:lvl>
     <w:lvl w:ilvl="6" w:tplc="04090001" w:tentative="1">
@@ -2432,7 +2431,7 @@
         <w:ind w:left="5040" w:hanging="360"/>
       </w:pPr>
       <w:rPr>
-        <w:rFonts w:ascii="Symbol" w:hAnsi="Symbol" w:hint="default"/>
+        <w:rFonts w:hint="default" w:ascii="Symbol" w:hAnsi="Symbol"/>
       </w:rPr>
     </w:lvl>
     <w:lvl w:ilvl="7" w:tplc="04090003" w:tentative="1">
@@ -2444,7 +2443,7 @@
         <w:ind w:left="5760" w:hanging="360"/>
       </w:pPr>
       <w:rPr>
-        <w:rFonts w:ascii="Courier New" w:hAnsi="Courier New" w:cs="Courier New" w:hint="default"/>
+        <w:rFonts w:hint="default" w:ascii="Courier New" w:hAnsi="Courier New" w:cs="Courier New"/>
       </w:rPr>
     </w:lvl>
     <w:lvl w:ilvl="8" w:tplc="04090005" w:tentative="1">
@@ -2456,7 +2455,7 @@
         <w:ind w:left="6480" w:hanging="360"/>
       </w:pPr>
       <w:rPr>
-        <w:rFonts w:ascii="Wingdings" w:hAnsi="Wingdings" w:hint="default"/>
+        <w:rFonts w:hint="default" w:ascii="Wingdings" w:hAnsi="Wingdings"/>
       </w:rPr>
     </w:lvl>
   </w:abstractNum>
@@ -2471,7 +2470,7 @@
   <w:docDefaults>
     <w:rPrDefault>
       <w:rPr>
-        <w:rFonts w:asciiTheme="minorHAnsi" w:eastAsiaTheme="minorHAnsi" w:hAnsiTheme="minorHAnsi" w:cstheme="minorBidi"/>
+        <w:rFonts w:asciiTheme="minorHAnsi" w:hAnsiTheme="minorHAnsi" w:eastAsiaTheme="minorHAnsi" w:cstheme="minorBidi"/>
         <w:sz w:val="22"/>
         <w:szCs w:val="22"/>
         <w:lang w:val="en-US" w:eastAsia="en-US" w:bidi="ar-SA"/>
@@ -2486,14 +2485,14 @@
   <w:latentStyles w:defLockedState="0" w:defUIPriority="99" w:defSemiHidden="0" w:defUnhideWhenUsed="0" w:defQFormat="0" w:count="376">
     <w:lsdException w:name="Normal" w:uiPriority="0" w:qFormat="1"/>
     <w:lsdException w:name="heading 1" w:uiPriority="9" w:qFormat="1"/>
-    <w:lsdException w:name="heading 2" w:semiHidden="1" w:uiPriority="9" w:unhideWhenUsed="1" w:qFormat="1"/>
-    <w:lsdException w:name="heading 3" w:semiHidden="1" w:uiPriority="9" w:unhideWhenUsed="1" w:qFormat="1"/>
-    <w:lsdException w:name="heading 4" w:semiHidden="1" w:uiPriority="9" w:unhideWhenUsed="1" w:qFormat="1"/>
-    <w:lsdException w:name="heading 5" w:semiHidden="1" w:uiPriority="9" w:unhideWhenUsed="1" w:qFormat="1"/>
-    <w:lsdException w:name="heading 6" w:semiHidden="1" w:uiPriority="9" w:unhideWhenUsed="1" w:qFormat="1"/>
-    <w:lsdException w:name="heading 7" w:semiHidden="1" w:uiPriority="9" w:unhideWhenUsed="1" w:qFormat="1"/>
-    <w:lsdException w:name="heading 8" w:semiHidden="1" w:uiPriority="9" w:unhideWhenUsed="1" w:qFormat="1"/>
-    <w:lsdException w:name="heading 9" w:semiHidden="1" w:uiPriority="9" w:unhideWhenUsed="1" w:qFormat="1"/>
+    <w:lsdException w:name="heading 2" w:uiPriority="9" w:semiHidden="1" w:unhideWhenUsed="1" w:qFormat="1"/>
+    <w:lsdException w:name="heading 3" w:uiPriority="9" w:semiHidden="1" w:unhideWhenUsed="1" w:qFormat="1"/>
+    <w:lsdException w:name="heading 4" w:uiPriority="9" w:semiHidden="1" w:unhideWhenUsed="1" w:qFormat="1"/>
+    <w:lsdException w:name="heading 5" w:uiPriority="9" w:semiHidden="1" w:unhideWhenUsed="1" w:qFormat="1"/>
+    <w:lsdException w:name="heading 6" w:uiPriority="9" w:semiHidden="1" w:unhideWhenUsed="1" w:qFormat="1"/>
+    <w:lsdException w:name="heading 7" w:uiPriority="9" w:semiHidden="1" w:unhideWhenUsed="1" w:qFormat="1"/>
+    <w:lsdException w:name="heading 8" w:uiPriority="9" w:semiHidden="1" w:unhideWhenUsed="1" w:qFormat="1"/>
+    <w:lsdException w:name="heading 9" w:uiPriority="9" w:semiHidden="1" w:unhideWhenUsed="1" w:qFormat="1"/>
     <w:lsdException w:name="index 1" w:semiHidden="1" w:unhideWhenUsed="1"/>
     <w:lsdException w:name="index 2" w:semiHidden="1" w:unhideWhenUsed="1"/>
     <w:lsdException w:name="index 3" w:semiHidden="1" w:unhideWhenUsed="1"/>
@@ -2503,22 +2502,22 @@
     <w:lsdException w:name="index 7" w:semiHidden="1" w:unhideWhenUsed="1"/>
     <w:lsdException w:name="index 8" w:semiHidden="1" w:unhideWhenUsed="1"/>
     <w:lsdException w:name="index 9" w:semiHidden="1" w:unhideWhenUsed="1"/>
-    <w:lsdException w:name="toc 1" w:semiHidden="1" w:uiPriority="39" w:unhideWhenUsed="1"/>
-    <w:lsdException w:name="toc 2" w:semiHidden="1" w:uiPriority="39" w:unhideWhenUsed="1"/>
-    <w:lsdException w:name="toc 3" w:semiHidden="1" w:uiPriority="39" w:unhideWhenUsed="1"/>
-    <w:lsdException w:name="toc 4" w:semiHidden="1" w:uiPriority="39" w:unhideWhenUsed="1"/>
-    <w:lsdException w:name="toc 5" w:semiHidden="1" w:uiPriority="39" w:unhideWhenUsed="1"/>
-    <w:lsdException w:name="toc 6" w:semiHidden="1" w:uiPriority="39" w:unhideWhenUsed="1"/>
-    <w:lsdException w:name="toc 7" w:semiHidden="1" w:uiPriority="39" w:unhideWhenUsed="1"/>
-    <w:lsdException w:name="toc 8" w:semiHidden="1" w:uiPriority="39" w:unhideWhenUsed="1"/>
-    <w:lsdException w:name="toc 9" w:semiHidden="1" w:uiPriority="39" w:unhideWhenUsed="1"/>
+    <w:lsdException w:name="toc 1" w:uiPriority="39" w:semiHidden="1" w:unhideWhenUsed="1"/>
+    <w:lsdException w:name="toc 2" w:uiPriority="39" w:semiHidden="1" w:unhideWhenUsed="1"/>
+    <w:lsdException w:name="toc 3" w:uiPriority="39" w:semiHidden="1" w:unhideWhenUsed="1"/>
+    <w:lsdException w:name="toc 4" w:uiPriority="39" w:semiHidden="1" w:unhideWhenUsed="1"/>
+    <w:lsdException w:name="toc 5" w:uiPriority="39" w:semiHidden="1" w:unhideWhenUsed="1"/>
+    <w:lsdException w:name="toc 6" w:uiPriority="39" w:semiHidden="1" w:unhideWhenUsed="1"/>
+    <w:lsdException w:name="toc 7" w:uiPriority="39" w:semiHidden="1" w:unhideWhenUsed="1"/>
+    <w:lsdException w:name="toc 8" w:uiPriority="39" w:semiHidden="1" w:unhideWhenUsed="1"/>
+    <w:lsdException w:name="toc 9" w:uiPriority="39" w:semiHidden="1" w:unhideWhenUsed="1"/>
     <w:lsdException w:name="Normal Indent" w:semiHidden="1" w:unhideWhenUsed="1"/>
     <w:lsdException w:name="footnote text" w:semiHidden="1" w:unhideWhenUsed="1"/>
     <w:lsdException w:name="annotation text" w:semiHidden="1" w:unhideWhenUsed="1"/>
     <w:lsdException w:name="header" w:semiHidden="1" w:unhideWhenUsed="1"/>
     <w:lsdException w:name="footer" w:semiHidden="1" w:unhideWhenUsed="1"/>
     <w:lsdException w:name="index heading" w:semiHidden="1" w:unhideWhenUsed="1"/>
-    <w:lsdException w:name="caption" w:semiHidden="1" w:uiPriority="35" w:unhideWhenUsed="1" w:qFormat="1"/>
+    <w:lsdException w:name="caption" w:uiPriority="35" w:semiHidden="1" w:unhideWhenUsed="1" w:qFormat="1"/>
     <w:lsdException w:name="table of figures" w:semiHidden="1" w:unhideWhenUsed="1"/>
     <w:lsdException w:name="envelope address" w:semiHidden="1" w:unhideWhenUsed="1"/>
     <w:lsdException w:name="envelope return" w:semiHidden="1" w:unhideWhenUsed="1"/>
@@ -2549,7 +2548,7 @@
     <w:lsdException w:name="Title" w:uiPriority="10" w:qFormat="1"/>
     <w:lsdException w:name="Closing" w:semiHidden="1" w:unhideWhenUsed="1"/>
     <w:lsdException w:name="Signature" w:semiHidden="1" w:unhideWhenUsed="1"/>
-    <w:lsdException w:name="Default Paragraph Font" w:semiHidden="1" w:uiPriority="1" w:unhideWhenUsed="1"/>
+    <w:lsdException w:name="Default Paragraph Font" w:uiPriority="1" w:semiHidden="1" w:unhideWhenUsed="1"/>
     <w:lsdException w:name="Body Text" w:semiHidden="1" w:unhideWhenUsed="1"/>
     <w:lsdException w:name="Body Text Indent" w:semiHidden="1" w:unhideWhenUsed="1"/>
     <w:lsdException w:name="List Continue" w:semiHidden="1" w:unhideWhenUsed="1"/>
@@ -2749,8 +2748,8 @@
     <w:lsdException w:name="Subtle Reference" w:uiPriority="31" w:qFormat="1"/>
     <w:lsdException w:name="Intense Reference" w:uiPriority="32" w:qFormat="1"/>
     <w:lsdException w:name="Book Title" w:uiPriority="33" w:qFormat="1"/>
-    <w:lsdException w:name="Bibliography" w:semiHidden="1" w:uiPriority="37" w:unhideWhenUsed="1"/>
-    <w:lsdException w:name="TOC Heading" w:semiHidden="1" w:uiPriority="39" w:unhideWhenUsed="1" w:qFormat="1"/>
+    <w:lsdException w:name="Bibliography" w:uiPriority="37" w:semiHidden="1" w:unhideWhenUsed="1"/>
+    <w:lsdException w:name="TOC Heading" w:uiPriority="39" w:semiHidden="1" w:unhideWhenUsed="1" w:qFormat="1"/>
     <w:lsdException w:name="Plain Table 1" w:uiPriority="41"/>
     <w:lsdException w:name="Plain Table 2" w:uiPriority="42"/>
     <w:lsdException w:name="Plain Table 3" w:uiPriority="43"/>
@@ -2861,17 +2860,17 @@
     <w:lsdException w:name="Unresolved Mention" w:semiHidden="1" w:unhideWhenUsed="1"/>
     <w:lsdException w:name="Smart Link" w:semiHidden="1" w:unhideWhenUsed="1"/>
   </w:latentStyles>
-  <w:style w:type="paragraph" w:default="1" w:styleId="Normal">
+  <w:style w:type="paragraph" w:styleId="Normal" w:default="1">
     <w:name w:val="Normal"/>
     <w:qFormat/>
   </w:style>
-  <w:style w:type="character" w:default="1" w:styleId="DefaultParagraphFont">
+  <w:style w:type="character" w:styleId="DefaultParagraphFont" w:default="1">
     <w:name w:val="Default Paragraph Font"/>
     <w:uiPriority w:val="1"/>
     <w:semiHidden/>
     <w:unhideWhenUsed/>
   </w:style>
-  <w:style w:type="table" w:default="1" w:styleId="TableNormal">
+  <w:style w:type="table" w:styleId="TableNormal" w:default="1">
     <w:name w:val="Normal Table"/>
     <w:uiPriority w:val="99"/>
     <w:semiHidden/>
@@ -2886,7 +2885,7 @@
       </w:tblCellMar>
     </w:tblPr>
   </w:style>
-  <w:style w:type="numbering" w:default="1" w:styleId="NoList">
+  <w:style w:type="numbering" w:styleId="NoList" w:default="1">
     <w:name w:val="No List"/>
     <w:uiPriority w:val="99"/>
     <w:semiHidden/>
@@ -2902,12 +2901,12 @@
     </w:pPr>
     <w:tblPr>
       <w:tblBorders>
-        <w:top w:val="single" w:sz="4" w:space="0" w:color="auto"/>
-        <w:left w:val="single" w:sz="4" w:space="0" w:color="auto"/>
-        <w:bottom w:val="single" w:sz="4" w:space="0" w:color="auto"/>
-        <w:right w:val="single" w:sz="4" w:space="0" w:color="auto"/>
-        <w:insideH w:val="single" w:sz="4" w:space="0" w:color="auto"/>
-        <w:insideV w:val="single" w:sz="4" w:space="0" w:color="auto"/>
+        <w:top w:val="single" w:color="auto" w:sz="4" w:space="0"/>
+        <w:left w:val="single" w:color="auto" w:sz="4" w:space="0"/>
+        <w:bottom w:val="single" w:color="auto" w:sz="4" w:space="0"/>
+        <w:right w:val="single" w:color="auto" w:sz="4" w:space="0"/>
+        <w:insideH w:val="single" w:color="auto" w:sz="4" w:space="0"/>
+        <w:insideV w:val="single" w:color="auto" w:sz="4" w:space="0"/>
       </w:tblBorders>
     </w:tblPr>
   </w:style>
@@ -2924,21 +2923,21 @@
       <w:contextualSpacing/>
     </w:pPr>
     <w:rPr>
-      <w:rFonts w:asciiTheme="majorHAnsi" w:eastAsiaTheme="majorEastAsia" w:hAnsiTheme="majorHAnsi" w:cstheme="majorBidi"/>
+      <w:rFonts w:asciiTheme="majorHAnsi" w:hAnsiTheme="majorHAnsi" w:eastAsiaTheme="majorEastAsia" w:cstheme="majorBidi"/>
       <w:spacing w:val="-10"/>
       <w:kern w:val="28"/>
       <w:sz w:val="56"/>
       <w:szCs w:val="56"/>
     </w:rPr>
   </w:style>
-  <w:style w:type="character" w:customStyle="1" w:styleId="TitleChar">
+  <w:style w:type="character" w:styleId="TitleChar" w:customStyle="1">
     <w:name w:val="Title Char"/>
     <w:basedOn w:val="DefaultParagraphFont"/>
     <w:link w:val="Title"/>
     <w:uiPriority w:val="10"/>
     <w:rsid w:val="00710A1C"/>
     <w:rPr>
-      <w:rFonts w:asciiTheme="majorHAnsi" w:eastAsiaTheme="majorEastAsia" w:hAnsiTheme="majorHAnsi" w:cstheme="majorBidi"/>
+      <w:rFonts w:asciiTheme="majorHAnsi" w:hAnsiTheme="majorHAnsi" w:eastAsiaTheme="majorEastAsia" w:cstheme="majorBidi"/>
       <w:spacing w:val="-10"/>
       <w:kern w:val="28"/>
       <w:sz w:val="56"/>
@@ -2962,7 +2961,7 @@
       <w:szCs w:val="18"/>
     </w:rPr>
   </w:style>
-  <w:style w:type="character" w:customStyle="1" w:styleId="BalloonTextChar">
+  <w:style w:type="character" w:styleId="BalloonTextChar" w:customStyle="1">
     <w:name w:val="Balloon Text Char"/>
     <w:basedOn w:val="DefaultParagraphFont"/>
     <w:link w:val="BalloonText"/>
